--- a/laba1/лаба 1 отчёт ТИ.docx
+++ b/laba1/лаба 1 отчёт ТИ.docx
@@ -1881,7 +1881,6 @@
         <w:rPr>
           <w:b/>
           <w:bCs/>
-          <w:lang/>
         </w:rPr>
         <w:lastRenderedPageBreak/>
         <w:t>Вариант 11.</w:t>
@@ -1933,90 +1932,47 @@
       </w:r>
     </w:p>
     <w:p>
-      <w:pPr>
-        <w:rPr>
-          <w:lang/>
-        </w:rPr>
-      </w:pPr>
-      <w:r>
-        <w:rPr>
-          <w:lang/>
-        </w:rPr>
+      <w:r>
         <w:t>Написать программу, которая выполняет шифрование и дешифрование текстового файла любого размера, содержащего текст на заданном языке, используя следующие алгоритмы шифрования:</w:t>
       </w:r>
     </w:p>
     <w:p>
-      <w:pPr>
-        <w:rPr>
-          <w:lang/>
-        </w:rPr>
-      </w:pPr>
-      <w:r>
-        <w:rPr>
-          <w:lang/>
-        </w:rPr>
+      <w:r>
         <w:t>- </w:t>
       </w:r>
       <w:r>
         <w:rPr>
           <w:b/>
           <w:bCs/>
-          <w:lang/>
         </w:rPr>
         <w:t>Шифр Плейфейра с 4мя шифрующими таблицами,</w:t>
       </w:r>
       <w:r>
-        <w:rPr>
-          <w:lang/>
-        </w:rPr>
         <w:t> текст на английском языке;</w:t>
       </w:r>
     </w:p>
     <w:p>
-      <w:pPr>
-        <w:rPr>
-          <w:lang/>
-        </w:rPr>
-      </w:pPr>
-      <w:r>
-        <w:rPr>
-          <w:lang/>
-        </w:rPr>
+      <w:r>
         <w:t>- алгоритм </w:t>
       </w:r>
       <w:r>
         <w:rPr>
           <w:b/>
           <w:bCs/>
-          <w:lang/>
         </w:rPr>
         <w:t>Виженера, прямой ключ</w:t>
       </w:r>
       <w:r>
-        <w:rPr>
-          <w:lang/>
-        </w:rPr>
         <w:t>, текст на русском языке.</w:t>
       </w:r>
     </w:p>
     <w:p>
-      <w:pPr>
-        <w:rPr>
-          <w:lang/>
-        </w:rPr>
-      </w:pPr>
-      <w:r>
-        <w:rPr>
-          <w:lang/>
-        </w:rPr>
+      <w:r>
         <w:t>Для всех алгоритмов ключ задается с клавиатуры пользователем.</w:t>
       </w:r>
     </w:p>
     <w:p>
       <w:r>
-        <w:rPr>
-          <w:lang/>
-        </w:rPr>
         <w:t>Программа должна игнорировать все символы, не являющиеся буквами заданного алфавита,  и шифровать только текст на заданном языке. Все алгоритмы должны быть реализованы в одной программе. Программа не должна быть написана в консольном режиме. Результат работы программы – зашифрованный/расшифрованный файл/ы. Кроме работы с файлами программа должна предоставлять ввод/вывод шифруемого текста с клавиатуры/на экран.</w:t>
       </w:r>
     </w:p>
@@ -2096,6 +2052,7 @@
         <w:rPr>
           <w:b/>
           <w:bCs/>
+          <w:noProof/>
         </w:rPr>
         <w:drawing>
           <wp:inline distT="0" distB="0" distL="0" distR="0" wp14:anchorId="3890FE5C" wp14:editId="36536670">
@@ -2187,6 +2144,7 @@
         <w:rPr>
           <w:b/>
           <w:bCs/>
+          <w:noProof/>
         </w:rPr>
         <w:drawing>
           <wp:inline distT="0" distB="0" distL="0" distR="0" wp14:anchorId="7E2DB0DB" wp14:editId="68250D7A">
@@ -3026,6 +2984,9 @@
         <w:ind w:firstLine="0"/>
       </w:pPr>
       <w:r>
+        <w:rPr>
+          <w:noProof/>
+        </w:rPr>
         <w:drawing>
           <wp:inline distT="0" distB="0" distL="0" distR="0" wp14:anchorId="612C58D6" wp14:editId="68DDA4B7">
             <wp:extent cx="4663440" cy="3308027"/>
@@ -3092,6 +3053,9 @@
         <w:ind w:firstLine="0"/>
       </w:pPr>
       <w:r>
+        <w:rPr>
+          <w:noProof/>
+        </w:rPr>
         <w:drawing>
           <wp:inline distT="0" distB="0" distL="0" distR="0" wp14:anchorId="4BB9C5AA" wp14:editId="0A6662C9">
             <wp:extent cx="4801979" cy="3390900"/>
@@ -3976,6 +3940,9 @@
         <w:ind w:firstLine="0"/>
       </w:pPr>
       <w:r>
+        <w:rPr>
+          <w:noProof/>
+        </w:rPr>
         <w:drawing>
           <wp:inline distT="0" distB="0" distL="0" distR="0" wp14:anchorId="1FC79799" wp14:editId="097684F4">
             <wp:extent cx="4853940" cy="3402168"/>
@@ -4047,6 +4014,9 @@
         <w:ind w:firstLine="0"/>
       </w:pPr>
       <w:r>
+        <w:rPr>
+          <w:noProof/>
+        </w:rPr>
         <w:drawing>
           <wp:inline distT="0" distB="0" distL="0" distR="0" wp14:anchorId="1F734851" wp14:editId="6DCAFA6D">
             <wp:extent cx="4518660" cy="3233825"/>
@@ -4546,9 +4516,6 @@
     <w:p>
       <w:pPr>
         <w:ind w:firstLine="0"/>
-        <w:rPr>
-          <w:lang w:val="en-US"/>
-        </w:rPr>
       </w:pPr>
       <w:r>
         <w:t xml:space="preserve">Буквы </w:t>
@@ -4608,6 +4575,7 @@
         <w:rPr>
           <w:b/>
           <w:bCs/>
+          <w:noProof/>
           <w:lang w:val="en-US"/>
         </w:rPr>
         <w:drawing>
@@ -4668,6 +4636,7 @@
         <w:rPr>
           <w:b/>
           <w:bCs/>
+          <w:noProof/>
           <w:lang w:val="en-US"/>
         </w:rPr>
         <w:drawing>
@@ -4900,6 +4869,7 @@
       </w:pPr>
       <w:r>
         <w:rPr>
+          <w:noProof/>
           <w:lang w:val="en-US"/>
         </w:rPr>
         <w:drawing>
@@ -4957,6 +4927,7 @@
       </w:pPr>
       <w:r>
         <w:rPr>
+          <w:noProof/>
           <w:lang w:val="en-US"/>
         </w:rPr>
         <w:drawing>
@@ -5143,9 +5114,6 @@
     <w:p>
       <w:pPr>
         <w:ind w:firstLine="0"/>
-        <w:rPr>
-          <w:lang w:val="en-US"/>
-        </w:rPr>
       </w:pPr>
       <w:proofErr w:type="spellStart"/>
       <w:r>
@@ -5153,9 +5121,6 @@
       </w:r>
       <w:proofErr w:type="spellEnd"/>
       <w:r>
-        <w:rPr>
-          <w:lang w:val="en-US"/>
-        </w:rPr>
         <w:t xml:space="preserve">: </w:t>
       </w:r>
       <w:proofErr w:type="spellStart"/>
@@ -5175,9 +5140,6 @@
     <w:p>
       <w:pPr>
         <w:ind w:firstLine="0"/>
-        <w:rPr>
-          <w:lang w:val="en-US"/>
-        </w:rPr>
       </w:pPr>
     </w:p>
     <w:p>
@@ -5201,6 +5163,9 @@
         <w:ind w:firstLine="0"/>
       </w:pPr>
       <w:r>
+        <w:rPr>
+          <w:noProof/>
+        </w:rPr>
         <w:drawing>
           <wp:inline distT="0" distB="0" distL="0" distR="0" wp14:anchorId="48014A72" wp14:editId="0209CC39">
             <wp:extent cx="4665423" cy="3299460"/>
@@ -5253,6 +5218,7 @@
       </w:pPr>
       <w:r>
         <w:rPr>
+          <w:noProof/>
           <w:lang w:val="en-US"/>
         </w:rPr>
         <w:drawing>
@@ -5389,11 +5355,17 @@
     <w:p>
       <w:pPr>
         <w:ind w:firstLine="0"/>
+        <w:rPr>
+          <w:lang w:val="en-US"/>
+        </w:rPr>
       </w:pPr>
       <w:r>
         <w:t>Ключ</w:t>
       </w:r>
       <w:r>
+        <w:rPr>
+          <w:lang w:val="en-US"/>
+        </w:rPr>
         <w:t xml:space="preserve"> 3: </w:t>
       </w:r>
       <w:r>
@@ -5403,6 +5375,9 @@
         <w:t>hello</w:t>
       </w:r>
       <w:r>
+        <w:rPr>
+          <w:lang w:val="en-US"/>
+        </w:rPr>
         <w:t>786^</w:t>
       </w:r>
     </w:p>
@@ -5481,40 +5456,141 @@
         <w:ind w:firstLine="0"/>
       </w:pPr>
       <w:r>
+        <w:t xml:space="preserve">Работа с файлами </w:t>
+      </w:r>
+    </w:p>
+    <w:p>
+      <w:pPr>
+        <w:ind w:firstLine="0"/>
+      </w:pPr>
+      <w:r>
+        <w:drawing>
+          <wp:inline distT="0" distB="0" distL="0" distR="0" wp14:anchorId="23C40AD2" wp14:editId="6FFB065B">
+            <wp:extent cx="4297680" cy="3141831"/>
+            <wp:effectExtent l="0" t="0" r="7620" b="1905"/>
+            <wp:docPr id="1005232208" name="Рисунок 1"/>
+            <wp:cNvGraphicFramePr>
+              <a:graphicFrameLocks xmlns:a="http://schemas.openxmlformats.org/drawingml/2006/main" noChangeAspect="1"/>
+            </wp:cNvGraphicFramePr>
+            <a:graphic xmlns:a="http://schemas.openxmlformats.org/drawingml/2006/main">
+              <a:graphicData uri="http://schemas.openxmlformats.org/drawingml/2006/picture">
+                <pic:pic xmlns:pic="http://schemas.openxmlformats.org/drawingml/2006/picture">
+                  <pic:nvPicPr>
+                    <pic:cNvPr id="1005232208" name=""/>
+                    <pic:cNvPicPr/>
+                  </pic:nvPicPr>
+                  <pic:blipFill>
+                    <a:blip r:embed="rId17"/>
+                    <a:stretch>
+                      <a:fillRect/>
+                    </a:stretch>
+                  </pic:blipFill>
+                  <pic:spPr>
+                    <a:xfrm>
+                      <a:off x="0" y="0"/>
+                      <a:ext cx="4300836" cy="3144138"/>
+                    </a:xfrm>
+                    <a:prstGeom prst="rect">
+                      <a:avLst/>
+                    </a:prstGeom>
+                  </pic:spPr>
+                </pic:pic>
+              </a:graphicData>
+            </a:graphic>
+          </wp:inline>
+        </w:drawing>
+      </w:r>
+    </w:p>
+    <w:p>
+      <w:pPr>
+        <w:ind w:firstLine="0"/>
+        <w:rPr>
+          <w:lang w:val="en-US"/>
+        </w:rPr>
+      </w:pPr>
+      <w:r>
+        <w:rPr>
+          <w:lang w:val="en-US"/>
+        </w:rPr>
+        <w:lastRenderedPageBreak/>
+        <w:drawing>
+          <wp:inline distT="0" distB="0" distL="0" distR="0" wp14:anchorId="3CAC7490" wp14:editId="2C33249E">
+            <wp:extent cx="5940425" cy="1292860"/>
+            <wp:effectExtent l="0" t="0" r="3175" b="2540"/>
+            <wp:docPr id="257996269" name="Рисунок 1" descr="Изображение выглядит как текст, снимок экрана, Шрифт&#10;&#10;Содержимое, созданное искусственным интеллектом, может быть неверным."/>
+            <wp:cNvGraphicFramePr>
+              <a:graphicFrameLocks xmlns:a="http://schemas.openxmlformats.org/drawingml/2006/main" noChangeAspect="1"/>
+            </wp:cNvGraphicFramePr>
+            <a:graphic xmlns:a="http://schemas.openxmlformats.org/drawingml/2006/main">
+              <a:graphicData uri="http://schemas.openxmlformats.org/drawingml/2006/picture">
+                <pic:pic xmlns:pic="http://schemas.openxmlformats.org/drawingml/2006/picture">
+                  <pic:nvPicPr>
+                    <pic:cNvPr id="257996269" name="Рисунок 1" descr="Изображение выглядит как текст, снимок экрана, Шрифт&#10;&#10;Содержимое, созданное искусственным интеллектом, может быть неверным."/>
+                    <pic:cNvPicPr/>
+                  </pic:nvPicPr>
+                  <pic:blipFill>
+                    <a:blip r:embed="rId18"/>
+                    <a:stretch>
+                      <a:fillRect/>
+                    </a:stretch>
+                  </pic:blipFill>
+                  <pic:spPr>
+                    <a:xfrm>
+                      <a:off x="0" y="0"/>
+                      <a:ext cx="5940425" cy="1292860"/>
+                    </a:xfrm>
+                    <a:prstGeom prst="rect">
+                      <a:avLst/>
+                    </a:prstGeom>
+                  </pic:spPr>
+                </pic:pic>
+              </a:graphicData>
+            </a:graphic>
+          </wp:inline>
+        </w:drawing>
+      </w:r>
+    </w:p>
+    <w:p>
+      <w:pPr>
+        <w:ind w:firstLine="0"/>
+        <w:rPr>
+          <w:lang w:val="en-US"/>
+        </w:rPr>
+      </w:pPr>
+    </w:p>
+    <w:p>
+      <w:pPr>
+        <w:ind w:firstLine="0"/>
+        <w:jc w:val="center"/>
+        <w:rPr>
+          <w:b/>
+          <w:bCs/>
+        </w:rPr>
+      </w:pPr>
+      <w:r>
+        <w:rPr>
+          <w:b/>
+          <w:bCs/>
+        </w:rPr>
         <w:t>Вывод:</w:t>
       </w:r>
     </w:p>
     <w:p>
       <w:pPr>
         <w:ind w:firstLine="0"/>
-        <w:rPr>
-          <w:lang/>
-        </w:rPr>
-      </w:pPr>
-      <w:r>
-        <w:rPr>
-          <w:lang/>
-        </w:rPr>
+      </w:pPr>
+      <w:r>
         <w:t>В ходе работы были рассмотрены шифры Виженера и Плейфейра, а также их модификации.</w:t>
       </w:r>
     </w:p>
     <w:p>
       <w:pPr>
         <w:ind w:firstLine="0"/>
-        <w:rPr>
-          <w:lang/>
-        </w:rPr>
-      </w:pPr>
-      <w:r>
-        <w:rPr>
-          <w:lang/>
-        </w:rPr>
+      </w:pPr>
+      <w:r>
         <w:t>Шифр Виженера является многоалфавитным шифром подстановки. Его стойкость напрямую зависит от длины и качества ключа.</w:t>
       </w:r>
       <w:r>
-        <w:rPr>
-          <w:lang/>
-        </w:rPr>
         <w:br/>
         <w:t>Использование самогенерирующегося (автоключа) существенно повышает криптостойкость, так как:</w:t>
       </w:r>
@@ -5525,14 +5601,8 @@
           <w:ilvl w:val="0"/>
           <w:numId w:val="1"/>
         </w:numPr>
-        <w:rPr>
-          <w:lang/>
-        </w:rPr>
-      </w:pPr>
-      <w:r>
-        <w:rPr>
-          <w:lang/>
-        </w:rPr>
+      </w:pPr>
+      <w:r>
         <w:t>длина ключа становится сравнимой с длиной сообщения;</w:t>
       </w:r>
     </w:p>
@@ -5542,14 +5612,8 @@
           <w:ilvl w:val="0"/>
           <w:numId w:val="1"/>
         </w:numPr>
-        <w:rPr>
-          <w:lang/>
-        </w:rPr>
-      </w:pPr>
-      <w:r>
-        <w:rPr>
-          <w:lang/>
-        </w:rPr>
+      </w:pPr>
+      <w:r>
         <w:t>исчезает периодичность, характерная для классического Виженера;</w:t>
       </w:r>
     </w:p>
@@ -5559,14 +5623,8 @@
           <w:ilvl w:val="0"/>
           <w:numId w:val="1"/>
         </w:numPr>
-        <w:rPr>
-          <w:lang/>
-        </w:rPr>
-      </w:pPr>
-      <w:r>
-        <w:rPr>
-          <w:lang/>
-        </w:rPr>
+      </w:pPr>
+      <w:r>
         <w:t>становится значительно сложнее применять частотный анализ и методы Касиски.</w:t>
       </w:r>
     </w:p>
@@ -5575,9 +5633,6 @@
         <w:ind w:firstLine="0"/>
       </w:pPr>
       <w:r>
-        <w:rPr>
-          <w:lang/>
-        </w:rPr>
         <w:t>В результате, самогенерирующийся Виженер обеспечивает более высокий уровень защиты по сравнению с классическим вариантом.</w:t>
       </w:r>
     </w:p>
@@ -5589,21 +5644,11 @@
     <w:p>
       <w:pPr>
         <w:ind w:firstLine="0"/>
-        <w:rPr>
-          <w:lang/>
-        </w:rPr>
-      </w:pPr>
-      <w:r>
-        <w:rPr>
-          <w:lang/>
-        </w:rPr>
-        <w:lastRenderedPageBreak/>
+      </w:pPr>
+      <w:r>
         <w:t>Шифр Плейфейра относится к биграммным шифрам подстановки и уже изначально устойчивее простых моноалфавитных алгоритмов.</w:t>
       </w:r>
       <w:r>
-        <w:rPr>
-          <w:lang/>
-        </w:rPr>
         <w:br/>
         <w:t>Модификация Плейфейра с четырьмя таблицами:</w:t>
       </w:r>
@@ -5614,14 +5659,8 @@
           <w:ilvl w:val="0"/>
           <w:numId w:val="2"/>
         </w:numPr>
-        <w:rPr>
-          <w:lang/>
-        </w:rPr>
-      </w:pPr>
-      <w:r>
-        <w:rPr>
-          <w:lang/>
-        </w:rPr>
+      </w:pPr>
+      <w:r>
         <w:t>упрощает сам алгоритм шифрования и дешифрования;</w:t>
       </w:r>
     </w:p>
@@ -5631,14 +5670,8 @@
           <w:ilvl w:val="0"/>
           <w:numId w:val="2"/>
         </w:numPr>
-        <w:rPr>
-          <w:lang/>
-        </w:rPr>
-      </w:pPr>
-      <w:r>
-        <w:rPr>
-          <w:lang/>
-        </w:rPr>
+      </w:pPr>
+      <w:r>
         <w:t>увеличивает число возможных ключевых конфигураций;</w:t>
       </w:r>
     </w:p>
@@ -5648,14 +5681,8 @@
           <w:ilvl w:val="0"/>
           <w:numId w:val="2"/>
         </w:numPr>
-        <w:rPr>
-          <w:lang/>
-        </w:rPr>
-      </w:pPr>
-      <w:r>
-        <w:rPr>
-          <w:lang/>
-        </w:rPr>
+      </w:pPr>
+      <w:r>
         <w:t>усложняет анализ по частотам биграмм;</w:t>
       </w:r>
     </w:p>
@@ -5665,37 +5692,22 @@
           <w:ilvl w:val="0"/>
           <w:numId w:val="2"/>
         </w:numPr>
-        <w:rPr>
-          <w:lang/>
-        </w:rPr>
-      </w:pPr>
-      <w:r>
-        <w:rPr>
-          <w:lang/>
-        </w:rPr>
+      </w:pPr>
+      <w:r>
         <w:t>делает структуру подстановок менее предсказуемой.</w:t>
       </w:r>
     </w:p>
     <w:p>
       <w:pPr>
         <w:ind w:firstLine="0"/>
-        <w:rPr>
-          <w:lang/>
-        </w:rPr>
-      </w:pPr>
-      <w:r>
-        <w:rPr>
-          <w:lang/>
-        </w:rPr>
+      </w:pPr>
+      <w:r>
         <w:t>Таким образом, четырёхтабличный Плейфейр превосходит классическую версию по взломостойкости.</w:t>
       </w:r>
     </w:p>
     <w:p>
       <w:pPr>
         <w:ind w:firstLine="0"/>
-        <w:rPr>
-          <w:lang/>
-        </w:rPr>
       </w:pPr>
     </w:p>
     <w:p>
@@ -6637,6 +6649,7 @@
   <w:style w:type="character" w:default="1" w:styleId="a0">
     <w:name w:val="Default Paragraph Font"/>
     <w:uiPriority w:val="1"/>
+    <w:semiHidden/>
     <w:unhideWhenUsed/>
   </w:style>
   <w:style w:type="table" w:default="1" w:styleId="a1">
@@ -6824,6 +6837,7 @@
       <w:numPr>
         <w:ilvl w:val="1"/>
       </w:numPr>
+      <w:ind w:firstLine="720"/>
     </w:pPr>
     <w:rPr>
       <w:rFonts w:eastAsiaTheme="majorEastAsia" w:cstheme="majorBidi"/>
